--- a/Github Repository link.docx
+++ b/Github Repository link.docx
@@ -3,6 +3,12 @@
 <w:document xmlns:wpc="http://schemas.microsoft.com/office/word/2010/wordprocessingCanvas" xmlns:cx="http://schemas.microsoft.com/office/drawing/2014/chartex" xmlns:cx1="http://schemas.microsoft.com/office/drawing/2015/9/8/chartex" xmlns:cx2="http://schemas.microsoft.com/office/drawing/2015/10/21/chartex" xmlns:cx3="http://schemas.microsoft.com/office/drawing/2016/5/9/chartex" xmlns:cx4="http://schemas.microsoft.com/office/drawing/2016/5/10/chartex" xmlns:cx5="http://schemas.microsoft.com/office/drawing/2016/5/11/chartex" xmlns:cx6="http://schemas.microsoft.com/office/drawing/2016/5/12/chartex" xmlns:cx7="http://schemas.microsoft.com/office/drawing/2016/5/13/chartex" xmlns:cx8="http://schemas.microsoft.com/office/drawing/2016/5/14/chartex" xmlns:mc="http://schemas.openxmlformats.org/markup-compatibility/2006" xmlns:aink="http://schemas.microsoft.com/office/drawing/2016/ink" xmlns:am3d="http://schemas.microsoft.com/office/drawing/2017/model3d" xmlns:o="urn:schemas-microsoft-com:office:office" xmlns:oel="http://schemas.microsoft.com/office/2019/extlst" xmlns:r="http://schemas.openxmlformats.org/officeDocument/2006/relationships" xmlns:m="http://schemas.openxmlformats.org/officeDocument/2006/math" xmlns:v="urn:schemas-microsoft-com:vml" xmlns:wp14="http://schemas.microsoft.com/office/word/2010/wordprocessingDrawing" xmlns:wp="http://schemas.openxmlformats.org/drawingml/2006/wordprocessingDrawing" xmlns:w10="urn:schemas-microsoft-com:office:word" xmlns:w="http://schemas.openxmlformats.org/wordprocessingml/2006/main" xmlns:w14="http://schemas.microsoft.com/office/word/2010/wordml" xmlns:w15="http://schemas.microsoft.com/office/word/2012/wordml" xmlns:w16cex="http://schemas.microsoft.com/office/word/2018/wordml/cex" xmlns:w16cid="http://schemas.microsoft.com/office/word/2016/wordml/cid" xmlns:w16="http://schemas.microsoft.com/office/word/2018/wordml" xmlns:w16du="http://schemas.microsoft.com/office/word/2023/wordml/word16du" xmlns:w16sdtdh="http://schemas.microsoft.com/office/word/2020/wordml/sdtdatahash" xmlns:w16sdtfl="http://schemas.microsoft.com/office/word/2024/wordml/sdtformatlock" xmlns:w16se="http://schemas.microsoft.com/office/word/2015/wordml/symex" xmlns:wpg="http://schemas.microsoft.com/office/word/2010/wordprocessingGroup" xmlns:wpi="http://schemas.microsoft.com/office/word/2010/wordprocessingInk" xmlns:wne="http://schemas.microsoft.com/office/word/2006/wordml" xmlns:wps="http://schemas.microsoft.com/office/word/2010/wordprocessingShape" mc:Ignorable="w14 w15 w16se w16cid w16 w16cex w16sdtdh w16sdtfl w16du wp14">
   <w:body>
     <w:p>
+      <w:pPr>
+        <w:rPr>
+          <w:sz w:val="36"/>
+          <w:szCs w:val="36"/>
+        </w:rPr>
+      </w:pPr>
       <w:proofErr w:type="spellStart"/>
       <w:r>
         <w:rPr>
@@ -48,15 +54,14 @@
         </w:rPr>
         <w:t>-</w:t>
       </w:r>
-      <w:r>
-        <w:t xml:space="preserve"> </w:t>
-      </w:r>
+    </w:p>
+    <w:p>
       <w:hyperlink r:id="rId4" w:history="1">
         <w:r>
           <w:rPr>
             <w:rStyle w:val="Hyperlink"/>
           </w:rPr>
-          <w:t>https://github.com/kongaresanket27/Sanktx4.github.io</w:t>
+          <w:t xml:space="preserve"> https://github.com/kongaresanket27/Formitaoe.ac.in</w:t>
         </w:r>
       </w:hyperlink>
     </w:p>
@@ -294,8 +299,6 @@
         <w:t xml:space="preserve"> </w:t>
       </w:r>
     </w:p>
-    <w:bookmarkStart w:id="0" w:name="_MON_1808067702"/>
-    <w:bookmarkEnd w:id="0"/>
     <w:p>
       <w:pPr>
         <w:rPr>
@@ -304,7 +307,7 @@
         </w:rPr>
       </w:pPr>
       <w:r>
-        <w:object w:dxaOrig="1520" w:dyaOrig="987" w14:anchorId="5449A0E7">
+        <w:object w:dxaOrig="1520" w:dyaOrig="987" w14:anchorId="3EDEF398">
           <v:shapetype id="_x0000_t75" coordsize="21600,21600" o:spt="75" o:preferrelative="t" path="m@4@5l@4@11@9@11@9@5xe" filled="f" stroked="f">
             <v:stroke joinstyle="miter"/>
             <v:formulas>
@@ -324,13 +327,48 @@
             <v:path o:extrusionok="f" gradientshapeok="t" o:connecttype="rect"/>
             <o:lock v:ext="edit" aspectratio="t"/>
           </v:shapetype>
-          <v:shape id="_x0000_i1025" type="#_x0000_t75" style="width:76.2pt;height:49.2pt" o:ole="">
+          <v:shape id="_x0000_i1035" type="#_x0000_t75" style="width:76.2pt;height:49.2pt" o:ole="">
             <v:imagedata r:id="rId8" o:title=""/>
           </v:shape>
-          <o:OLEObject Type="Embed" ProgID="Word.Document.12" ShapeID="_x0000_i1025" DrawAspect="Icon" ObjectID="_1808067718" r:id="rId9">
+          <o:OLEObject Type="Embed" ProgID="AcroExch.Document.7" ShapeID="_x0000_i1035" DrawAspect="Icon" ObjectID="_1808068758" r:id="rId9"/>
+        </w:object>
+      </w:r>
+      <w:r>
+        <w:object w:dxaOrig="1520" w:dyaOrig="987" w14:anchorId="0A33EFB4">
+          <v:shape id="_x0000_i1034" type="#_x0000_t75" style="width:76.2pt;height:49.2pt" o:ole="">
+            <v:imagedata r:id="rId10" o:title=""/>
+          </v:shape>
+          <o:OLEObject Type="Embed" ProgID="AcroExch.Document.7" ShapeID="_x0000_i1034" DrawAspect="Icon" ObjectID="_1808068759" r:id="rId11"/>
+        </w:object>
+      </w:r>
+      <w:r>
+        <w:object w:dxaOrig="1520" w:dyaOrig="987" w14:anchorId="057F8BEF">
+          <v:shape id="_x0000_i1033" type="#_x0000_t75" style="width:76.2pt;height:49.2pt" o:ole="">
+            <v:imagedata r:id="rId12" o:title=""/>
+          </v:shape>
+          <o:OLEObject Type="Embed" ProgID="AcroExch.Document.7" ShapeID="_x0000_i1033" DrawAspect="Icon" ObjectID="_1808068760" r:id="rId13"/>
+        </w:object>
+      </w:r>
+      <w:r>
+        <w:rPr>
+          <w:noProof/>
+        </w:rPr>
+        <w:object w:dxaOrig="1440" w:dyaOrig="1440" w14:anchorId="3667C730">
+          <v:shape id="_x0000_s1026" type="#_x0000_t75" style="position:absolute;margin-left:0;margin-top:0;width:76.2pt;height:49.2pt;z-index:251659264;mso-position-horizontal:left;mso-position-horizontal-relative:text;mso-position-vertical-relative:text">
+            <v:imagedata r:id="rId14" o:title=""/>
+            <w10:wrap type="square" side="right"/>
+          </v:shape>
+          <o:OLEObject Type="Embed" ProgID="Word.Document.12" ShapeID="_x0000_s1026" DrawAspect="Icon" ObjectID="_1808068761" r:id="rId15">
             <o:FieldCodes>\s</o:FieldCodes>
           </o:OLEObject>
         </w:object>
+      </w:r>
+      <w:r>
+        <w:rPr>
+          <w:sz w:val="36"/>
+          <w:szCs w:val="36"/>
+        </w:rPr>
+        <w:br w:type="textWrapping" w:clear="all"/>
       </w:r>
     </w:p>
     <w:sectPr>
